--- a/Отчёт_Lab_4.docx
+++ b/Отчёт_Lab_4.docx
@@ -383,27 +383,7 @@
           <w:sz w:val="28"/>
           <w:lang w:val="ru-RU" w:eastAsia="ru-RU" w:bidi="ar-SA"/>
         </w:rPr>
-        <w:t xml:space="preserve">научиться </w:t>
-      </w:r>
-      <w:r>
-        <w:rPr>
-          <w:rFonts w:eastAsia="Times New Roman" w:cs="Times New Roman" w:ascii="Times New Roman" w:hAnsi="Times New Roman"/>
-          <w:i w:val="false"/>
-          <w:iCs w:val="false"/>
-          <w:sz w:val="28"/>
-          <w:lang w:val="ru-RU" w:eastAsia="ru-RU" w:bidi="ar-SA"/>
-        </w:rPr>
-        <w:t>применять систему контроля версий git</w:t>
-      </w:r>
-      <w:r>
-        <w:rPr>
-          <w:rFonts w:eastAsia="Times New Roman" w:cs="Times New Roman" w:ascii="Times New Roman" w:hAnsi="Times New Roman"/>
-          <w:i w:val="false"/>
-          <w:iCs w:val="false"/>
-          <w:sz w:val="28"/>
-          <w:lang w:val="ru-RU" w:eastAsia="ru-RU" w:bidi="ar-SA"/>
-        </w:rPr>
-        <w:t>.</w:t>
+        <w:t>научиться применять систему контроля версий git.</w:t>
       </w:r>
     </w:p>
     <w:p>
@@ -418,7 +398,9 @@
         </w:rPr>
       </w:pPr>
       <w:r>
-        <w:rPr/>
+        <w:rPr>
+          <w:lang w:val="ru-RU" w:eastAsia="ru-RU" w:bidi="ar-SA"/>
+        </w:rPr>
       </w:r>
     </w:p>
     <w:p>
@@ -659,7 +641,13 @@
         </w:rPr>
       </w:pPr>
       <w:r>
-        <w:rPr/>
+        <w:rPr>
+          <w:rFonts w:eastAsia="Times New Roman" w:cs="Times New Roman" w:ascii="Times New Roman" w:hAnsi="Times New Roman"/>
+          <w:color w:val="auto"/>
+          <w:sz w:val="28"/>
+          <w:szCs w:val="28"/>
+          <w:lang w:eastAsia="ru-RU"/>
+        </w:rPr>
       </w:r>
     </w:p>
     <w:p>
@@ -710,26 +698,40 @@
         </w:rPr>
       </w:pPr>
       <w:r>
-        <w:rPr/>
-      </w:r>
-    </w:p>
-    <w:p>
-      <w:pPr>
-        <w:pStyle w:val="NormalWeb"/>
-        <w:spacing w:before="0" w:after="0"/>
-        <w:ind w:hanging="0"/>
-        <w:jc w:val="both"/>
-        <w:rPr>
-          <w:rFonts w:ascii="Times New Roman" w:hAnsi="Times New Roman" w:cs="Times New Roman"/>
+        <w:rPr>
+          <w:rFonts w:cs="Times New Roman" w:ascii="Times New Roman" w:hAnsi="Times New Roman"/>
           <w:b/>
           <w:bCs/>
           <w:color w:val="000000"/>
           <w:sz w:val="28"/>
           <w:szCs w:val="28"/>
         </w:rPr>
-      </w:pPr>
-      <w:r>
-        <w:rPr/>
+      </w:r>
+    </w:p>
+    <w:p>
+      <w:pPr>
+        <w:pStyle w:val="NormalWeb"/>
+        <w:spacing w:before="0" w:after="0"/>
+        <w:ind w:hanging="0"/>
+        <w:jc w:val="both"/>
+        <w:rPr>
+          <w:rFonts w:ascii="Times New Roman" w:hAnsi="Times New Roman" w:cs="Times New Roman"/>
+          <w:b/>
+          <w:bCs/>
+          <w:color w:val="000000"/>
+          <w:sz w:val="28"/>
+          <w:szCs w:val="28"/>
+        </w:rPr>
+      </w:pPr>
+      <w:r>
+        <w:rPr>
+          <w:rFonts w:cs="Times New Roman" w:ascii="Times New Roman" w:hAnsi="Times New Roman"/>
+          <w:b/>
+          <w:bCs/>
+          <w:color w:val="000000"/>
+          <w:sz w:val="28"/>
+          <w:szCs w:val="28"/>
+        </w:rPr>
       </w:r>
     </w:p>
     <w:p>
@@ -750,39 +752,7 @@
           <w:sz w:val="28"/>
           <w:szCs w:val="28"/>
         </w:rPr>
-        <w:t xml:space="preserve">На рисунке </w:t>
-      </w:r>
-      <w:r>
-        <w:rPr>
-          <w:rFonts w:cs="Times New Roman" w:ascii="Times New Roman" w:hAnsi="Times New Roman"/>
-          <w:sz w:val="28"/>
-          <w:szCs w:val="28"/>
-        </w:rPr>
-        <w:t>1</w:t>
-      </w:r>
-      <w:r>
-        <w:rPr>
-          <w:rFonts w:cs="Times New Roman" w:ascii="Times New Roman" w:hAnsi="Times New Roman"/>
-          <w:sz w:val="28"/>
-          <w:szCs w:val="28"/>
-        </w:rPr>
-        <w:t xml:space="preserve"> представлено </w:t>
-      </w:r>
-      <w:r>
-        <w:rPr>
-          <w:rFonts w:cs="Times New Roman" w:ascii="Times New Roman" w:hAnsi="Times New Roman"/>
-          <w:sz w:val="28"/>
-          <w:szCs w:val="28"/>
-        </w:rPr>
-        <w:t>создание локального репозитория</w:t>
-      </w:r>
-      <w:r>
-        <w:rPr>
-          <w:rFonts w:cs="Times New Roman" w:ascii="Times New Roman" w:hAnsi="Times New Roman"/>
-          <w:sz w:val="28"/>
-          <w:szCs w:val="28"/>
-        </w:rPr>
-        <w:t>.</w:t>
+        <w:t>На рисунке 1 представлено создание локального репозитория.</w:t>
       </w:r>
     </w:p>
     <w:p>
@@ -798,7 +768,11 @@
         </w:rPr>
       </w:pPr>
       <w:r>
-        <w:rPr/>
+        <w:rPr>
+          <w:rFonts w:cs="Times New Roman" w:ascii="Times New Roman" w:hAnsi="Times New Roman"/>
+          <w:sz w:val="28"/>
+          <w:szCs w:val="28"/>
+        </w:rPr>
       </w:r>
     </w:p>
     <w:p>
@@ -865,76 +839,64 @@
           <w:sz w:val="28"/>
           <w:szCs w:val="28"/>
         </w:rPr>
-        <w:t xml:space="preserve">Рисунок </w:t>
-      </w:r>
-      <w:r>
-        <w:rPr>
-          <w:rFonts w:cs="Times New Roman" w:ascii="Times New Roman" w:hAnsi="Times New Roman"/>
-          <w:sz w:val="28"/>
-          <w:szCs w:val="28"/>
-        </w:rPr>
-        <w:t>1</w:t>
-      </w:r>
-      <w:r>
-        <w:rPr>
-          <w:rFonts w:cs="Times New Roman" w:ascii="Times New Roman" w:hAnsi="Times New Roman"/>
-          <w:sz w:val="28"/>
-          <w:szCs w:val="28"/>
-        </w:rPr>
-        <w:t xml:space="preserve"> – </w:t>
-      </w:r>
-      <w:r>
-        <w:rPr>
-          <w:rFonts w:cs="Times New Roman" w:ascii="Times New Roman" w:hAnsi="Times New Roman"/>
-          <w:sz w:val="28"/>
-          <w:szCs w:val="28"/>
-        </w:rPr>
-        <w:t>создание локального репозитория</w:t>
-      </w:r>
-    </w:p>
-    <w:p>
-      <w:pPr>
-        <w:pStyle w:val="Normal"/>
-        <w:spacing w:before="0" w:after="0"/>
-        <w:jc w:val="center"/>
-        <w:rPr>
-          <w:rFonts w:ascii="Times New Roman" w:hAnsi="Times New Roman" w:cs="Times New Roman"/>
-          <w:sz w:val="28"/>
-          <w:szCs w:val="28"/>
-        </w:rPr>
-      </w:pPr>
-      <w:r>
-        <w:rPr/>
-      </w:r>
-    </w:p>
-    <w:p>
-      <w:pPr>
-        <w:pStyle w:val="Normal"/>
-        <w:spacing w:before="0" w:after="0"/>
-        <w:jc w:val="center"/>
-        <w:rPr>
-          <w:rFonts w:ascii="Times New Roman" w:hAnsi="Times New Roman" w:cs="Times New Roman"/>
-          <w:sz w:val="28"/>
-          <w:szCs w:val="28"/>
-        </w:rPr>
-      </w:pPr>
-      <w:r>
-        <w:rPr/>
-      </w:r>
-    </w:p>
-    <w:p>
-      <w:pPr>
-        <w:pStyle w:val="Normal"/>
-        <w:spacing w:before="0" w:after="0"/>
-        <w:jc w:val="center"/>
-        <w:rPr>
-          <w:rFonts w:ascii="Times New Roman" w:hAnsi="Times New Roman" w:cs="Times New Roman"/>
-          <w:sz w:val="28"/>
-          <w:szCs w:val="28"/>
-        </w:rPr>
-      </w:pPr>
-      <w:r>
-        <w:rPr/>
+        <w:t>Рисунок 1 – создание локального репозитория</w:t>
+      </w:r>
+    </w:p>
+    <w:p>
+      <w:pPr>
+        <w:pStyle w:val="Normal"/>
+        <w:spacing w:before="0" w:after="0"/>
+        <w:jc w:val="center"/>
+        <w:rPr>
+          <w:rFonts w:ascii="Times New Roman" w:hAnsi="Times New Roman" w:cs="Times New Roman"/>
+          <w:sz w:val="28"/>
+          <w:szCs w:val="28"/>
+        </w:rPr>
+      </w:pPr>
+      <w:r>
+        <w:rPr>
+          <w:rFonts w:cs="Times New Roman" w:ascii="Times New Roman" w:hAnsi="Times New Roman"/>
+          <w:sz w:val="28"/>
+          <w:szCs w:val="28"/>
+        </w:rPr>
+      </w:r>
+    </w:p>
+    <w:p>
+      <w:pPr>
+        <w:pStyle w:val="Normal"/>
+        <w:spacing w:before="0" w:after="0"/>
+        <w:jc w:val="center"/>
+        <w:rPr>
+          <w:rFonts w:ascii="Times New Roman" w:hAnsi="Times New Roman" w:cs="Times New Roman"/>
+          <w:sz w:val="28"/>
+          <w:szCs w:val="28"/>
+        </w:rPr>
+      </w:pPr>
+      <w:r>
+        <w:rPr>
+          <w:rFonts w:cs="Times New Roman" w:ascii="Times New Roman" w:hAnsi="Times New Roman"/>
+          <w:sz w:val="28"/>
+          <w:szCs w:val="28"/>
+        </w:rPr>
+      </w:r>
+    </w:p>
+    <w:p>
+      <w:pPr>
+        <w:pStyle w:val="Normal"/>
+        <w:spacing w:before="0" w:after="0"/>
+        <w:jc w:val="center"/>
+        <w:rPr>
+          <w:rFonts w:ascii="Times New Roman" w:hAnsi="Times New Roman" w:cs="Times New Roman"/>
+          <w:sz w:val="28"/>
+          <w:szCs w:val="28"/>
+        </w:rPr>
+      </w:pPr>
+      <w:r>
+        <w:rPr>
+          <w:rFonts w:cs="Times New Roman" w:ascii="Times New Roman" w:hAnsi="Times New Roman"/>
+          <w:sz w:val="28"/>
+          <w:szCs w:val="28"/>
+        </w:rPr>
       </w:r>
     </w:p>
     <w:p>
@@ -954,69 +916,25 @@
           <w:szCs w:val="28"/>
         </w:rPr>
         <w:tab/>
-        <w:t xml:space="preserve">На рисунке </w:t>
-      </w:r>
-      <w:r>
-        <w:rPr>
-          <w:rFonts w:cs="Times New Roman" w:ascii="Times New Roman" w:hAnsi="Times New Roman"/>
-          <w:sz w:val="28"/>
-          <w:szCs w:val="28"/>
-        </w:rPr>
-        <w:t>2</w:t>
-      </w:r>
-      <w:r>
-        <w:rPr>
-          <w:rFonts w:cs="Times New Roman" w:ascii="Times New Roman" w:hAnsi="Times New Roman"/>
-          <w:sz w:val="28"/>
-          <w:szCs w:val="28"/>
-        </w:rPr>
-        <w:t xml:space="preserve"> представлен</w:t>
-      </w:r>
-      <w:r>
-        <w:rPr>
-          <w:rFonts w:cs="Times New Roman" w:ascii="Times New Roman" w:hAnsi="Times New Roman"/>
-          <w:sz w:val="28"/>
-          <w:szCs w:val="28"/>
-        </w:rPr>
-        <w:t>о</w:t>
-      </w:r>
-      <w:r>
-        <w:rPr>
-          <w:rFonts w:cs="Times New Roman" w:ascii="Times New Roman" w:hAnsi="Times New Roman"/>
-          <w:sz w:val="28"/>
-          <w:szCs w:val="28"/>
-        </w:rPr>
-        <w:t xml:space="preserve"> </w:t>
-      </w:r>
-      <w:r>
-        <w:rPr>
-          <w:rFonts w:cs="Times New Roman" w:ascii="Times New Roman" w:hAnsi="Times New Roman"/>
-          <w:sz w:val="28"/>
-          <w:szCs w:val="28"/>
-        </w:rPr>
-        <w:t>создание ветки main</w:t>
-      </w:r>
-      <w:r>
-        <w:rPr>
-          <w:rFonts w:cs="Times New Roman" w:ascii="Times New Roman" w:hAnsi="Times New Roman"/>
-          <w:sz w:val="28"/>
-          <w:szCs w:val="28"/>
-        </w:rPr>
-        <w:t>.</w:t>
-      </w:r>
-    </w:p>
-    <w:p>
-      <w:pPr>
-        <w:pStyle w:val="Normal"/>
-        <w:spacing w:before="0" w:after="0"/>
-        <w:rPr>
-          <w:rFonts w:ascii="Times New Roman" w:hAnsi="Times New Roman" w:cs="Times New Roman"/>
-          <w:sz w:val="28"/>
-          <w:szCs w:val="28"/>
-        </w:rPr>
-      </w:pPr>
-      <w:r>
-        <w:rPr/>
+        <w:t>На рисунке 2 представлено создание ветки main.</w:t>
+      </w:r>
+    </w:p>
+    <w:p>
+      <w:pPr>
+        <w:pStyle w:val="Normal"/>
+        <w:spacing w:before="0" w:after="0"/>
+        <w:rPr>
+          <w:rFonts w:ascii="Times New Roman" w:hAnsi="Times New Roman" w:cs="Times New Roman"/>
+          <w:sz w:val="28"/>
+          <w:szCs w:val="28"/>
+        </w:rPr>
+      </w:pPr>
+      <w:r>
+        <w:rPr>
+          <w:rFonts w:cs="Times New Roman" w:ascii="Times New Roman" w:hAnsi="Times New Roman"/>
+          <w:sz w:val="28"/>
+          <w:szCs w:val="28"/>
+        </w:rPr>
       </w:r>
     </w:p>
     <w:p>
@@ -1083,31 +1001,7 @@
           <w:sz w:val="28"/>
           <w:szCs w:val="28"/>
         </w:rPr>
-        <w:t xml:space="preserve">Рисунок </w:t>
-      </w:r>
-      <w:r>
-        <w:rPr>
-          <w:rFonts w:cs="Times New Roman" w:ascii="Times New Roman" w:hAnsi="Times New Roman"/>
-          <w:sz w:val="28"/>
-          <w:szCs w:val="28"/>
-        </w:rPr>
-        <w:t>2</w:t>
-      </w:r>
-      <w:r>
-        <w:rPr>
-          <w:rFonts w:cs="Times New Roman" w:ascii="Times New Roman" w:hAnsi="Times New Roman"/>
-          <w:sz w:val="28"/>
-          <w:szCs w:val="28"/>
-        </w:rPr>
-        <w:t xml:space="preserve"> – </w:t>
-      </w:r>
-      <w:r>
-        <w:rPr>
-          <w:rFonts w:cs="Times New Roman" w:ascii="Times New Roman" w:hAnsi="Times New Roman"/>
-          <w:sz w:val="28"/>
-          <w:szCs w:val="28"/>
-        </w:rPr>
-        <w:t>создание ветки main</w:t>
+        <w:t>Рисунок 2 – создание ветки main</w:t>
       </w:r>
     </w:p>
     <w:p>
@@ -1129,69 +1023,25 @@
           <w:szCs w:val="28"/>
         </w:rPr>
         <w:tab/>
-        <w:t xml:space="preserve">На рисунке </w:t>
-      </w:r>
-      <w:r>
-        <w:rPr>
-          <w:rFonts w:cs="Times New Roman" w:ascii="Times New Roman" w:hAnsi="Times New Roman"/>
-          <w:sz w:val="28"/>
-          <w:szCs w:val="28"/>
-        </w:rPr>
-        <w:t>3</w:t>
-      </w:r>
-      <w:r>
-        <w:rPr>
-          <w:rFonts w:cs="Times New Roman" w:ascii="Times New Roman" w:hAnsi="Times New Roman"/>
-          <w:sz w:val="28"/>
-          <w:szCs w:val="28"/>
-        </w:rPr>
-        <w:t xml:space="preserve"> представлен</w:t>
-      </w:r>
-      <w:r>
-        <w:rPr>
-          <w:rFonts w:cs="Times New Roman" w:ascii="Times New Roman" w:hAnsi="Times New Roman"/>
-          <w:sz w:val="28"/>
-          <w:szCs w:val="28"/>
-        </w:rPr>
-        <w:t>о</w:t>
-      </w:r>
-      <w:r>
-        <w:rPr>
-          <w:rFonts w:cs="Times New Roman" w:ascii="Times New Roman" w:hAnsi="Times New Roman"/>
-          <w:sz w:val="28"/>
-          <w:szCs w:val="28"/>
-        </w:rPr>
-        <w:t xml:space="preserve"> </w:t>
-      </w:r>
-      <w:r>
-        <w:rPr>
-          <w:rFonts w:cs="Times New Roman" w:ascii="Times New Roman" w:hAnsi="Times New Roman"/>
-          <w:sz w:val="28"/>
-          <w:szCs w:val="28"/>
-        </w:rPr>
-        <w:t>создание ветки lr1</w:t>
-      </w:r>
-      <w:r>
-        <w:rPr>
-          <w:rFonts w:cs="Times New Roman" w:ascii="Times New Roman" w:hAnsi="Times New Roman"/>
-          <w:sz w:val="28"/>
-          <w:szCs w:val="28"/>
-        </w:rPr>
-        <w:t>.</w:t>
-      </w:r>
-    </w:p>
-    <w:p>
-      <w:pPr>
-        <w:pStyle w:val="Normal"/>
-        <w:spacing w:before="0" w:after="0"/>
-        <w:rPr>
-          <w:rFonts w:ascii="Times New Roman" w:hAnsi="Times New Roman" w:cs="Times New Roman"/>
-          <w:sz w:val="28"/>
-          <w:szCs w:val="28"/>
-        </w:rPr>
-      </w:pPr>
-      <w:r>
-        <w:rPr/>
+        <w:t>На рисунке 3 представлено создание ветки lr1.</w:t>
+      </w:r>
+    </w:p>
+    <w:p>
+      <w:pPr>
+        <w:pStyle w:val="Normal"/>
+        <w:spacing w:before="0" w:after="0"/>
+        <w:rPr>
+          <w:rFonts w:ascii="Times New Roman" w:hAnsi="Times New Roman" w:cs="Times New Roman"/>
+          <w:sz w:val="28"/>
+          <w:szCs w:val="28"/>
+        </w:rPr>
+      </w:pPr>
+      <w:r>
+        <w:rPr>
+          <w:rFonts w:cs="Times New Roman" w:ascii="Times New Roman" w:hAnsi="Times New Roman"/>
+          <w:sz w:val="28"/>
+          <w:szCs w:val="28"/>
+        </w:rPr>
       </w:r>
     </w:p>
     <w:p>
@@ -1258,46 +1108,26 @@
           <w:sz w:val="28"/>
           <w:szCs w:val="28"/>
         </w:rPr>
-        <w:t xml:space="preserve">Рисунок </w:t>
-      </w:r>
-      <w:r>
-        <w:rPr>
-          <w:rFonts w:cs="Times New Roman" w:ascii="Times New Roman" w:hAnsi="Times New Roman"/>
-          <w:sz w:val="28"/>
-          <w:szCs w:val="28"/>
-        </w:rPr>
-        <w:t>3</w:t>
-      </w:r>
-      <w:r>
-        <w:rPr>
-          <w:rFonts w:cs="Times New Roman" w:ascii="Times New Roman" w:hAnsi="Times New Roman"/>
-          <w:sz w:val="28"/>
-          <w:szCs w:val="28"/>
-        </w:rPr>
-        <w:t xml:space="preserve"> – </w:t>
-      </w:r>
-      <w:r>
-        <w:rPr>
-          <w:rFonts w:cs="Times New Roman" w:ascii="Times New Roman" w:hAnsi="Times New Roman"/>
-          <w:sz w:val="28"/>
-          <w:szCs w:val="28"/>
-        </w:rPr>
-        <w:t>создание ветки lr1</w:t>
-      </w:r>
-    </w:p>
-    <w:p>
-      <w:pPr>
-        <w:pStyle w:val="Normal"/>
-        <w:spacing w:before="0" w:after="0"/>
-        <w:jc w:val="center"/>
-        <w:rPr>
-          <w:rFonts w:ascii="Times New Roman" w:hAnsi="Times New Roman" w:cs="Times New Roman"/>
-          <w:sz w:val="28"/>
-          <w:szCs w:val="28"/>
-        </w:rPr>
-      </w:pPr>
-      <w:r>
-        <w:rPr/>
+        <w:t>Рисунок 3 – создание ветки lr1</w:t>
+      </w:r>
+    </w:p>
+    <w:p>
+      <w:pPr>
+        <w:pStyle w:val="Normal"/>
+        <w:spacing w:before="0" w:after="0"/>
+        <w:jc w:val="center"/>
+        <w:rPr>
+          <w:rFonts w:ascii="Times New Roman" w:hAnsi="Times New Roman" w:cs="Times New Roman"/>
+          <w:sz w:val="28"/>
+          <w:szCs w:val="28"/>
+        </w:rPr>
+      </w:pPr>
+      <w:r>
+        <w:rPr>
+          <w:rFonts w:cs="Times New Roman" w:ascii="Times New Roman" w:hAnsi="Times New Roman"/>
+          <w:sz w:val="28"/>
+          <w:szCs w:val="28"/>
+        </w:rPr>
       </w:r>
     </w:p>
     <w:p>
@@ -1319,69 +1149,25 @@
           <w:szCs w:val="28"/>
         </w:rPr>
         <w:tab/>
-        <w:t xml:space="preserve">На рисунке </w:t>
-      </w:r>
-      <w:r>
-        <w:rPr>
-          <w:rFonts w:cs="Times New Roman" w:ascii="Times New Roman" w:hAnsi="Times New Roman"/>
-          <w:sz w:val="28"/>
-          <w:szCs w:val="28"/>
-        </w:rPr>
-        <w:t>4</w:t>
-      </w:r>
-      <w:r>
-        <w:rPr>
-          <w:rFonts w:cs="Times New Roman" w:ascii="Times New Roman" w:hAnsi="Times New Roman"/>
-          <w:sz w:val="28"/>
-          <w:szCs w:val="28"/>
-        </w:rPr>
-        <w:t xml:space="preserve"> представлен</w:t>
-      </w:r>
-      <w:r>
-        <w:rPr>
-          <w:rFonts w:cs="Times New Roman" w:ascii="Times New Roman" w:hAnsi="Times New Roman"/>
-          <w:sz w:val="28"/>
-          <w:szCs w:val="28"/>
-        </w:rPr>
-        <w:t>о</w:t>
-      </w:r>
-      <w:r>
-        <w:rPr>
-          <w:rFonts w:cs="Times New Roman" w:ascii="Times New Roman" w:hAnsi="Times New Roman"/>
-          <w:sz w:val="28"/>
-          <w:szCs w:val="28"/>
-        </w:rPr>
-        <w:t xml:space="preserve"> </w:t>
-      </w:r>
-      <w:r>
-        <w:rPr>
-          <w:rFonts w:cs="Times New Roman" w:ascii="Times New Roman" w:hAnsi="Times New Roman"/>
-          <w:sz w:val="28"/>
-          <w:szCs w:val="28"/>
-        </w:rPr>
-        <w:t>создание ветки lr3</w:t>
-      </w:r>
-      <w:r>
-        <w:rPr>
-          <w:rFonts w:cs="Times New Roman" w:ascii="Times New Roman" w:hAnsi="Times New Roman"/>
-          <w:sz w:val="28"/>
-          <w:szCs w:val="28"/>
-        </w:rPr>
-        <w:t>.</w:t>
-      </w:r>
-    </w:p>
-    <w:p>
-      <w:pPr>
-        <w:pStyle w:val="Normal"/>
-        <w:spacing w:before="0" w:after="0"/>
-        <w:rPr>
-          <w:rFonts w:ascii="Times New Roman" w:hAnsi="Times New Roman" w:cs="Times New Roman"/>
-          <w:sz w:val="28"/>
-          <w:szCs w:val="28"/>
-        </w:rPr>
-      </w:pPr>
-      <w:r>
-        <w:rPr/>
+        <w:t>На рисунке 4 представлено создание ветки lr3.</w:t>
+      </w:r>
+    </w:p>
+    <w:p>
+      <w:pPr>
+        <w:pStyle w:val="Normal"/>
+        <w:spacing w:before="0" w:after="0"/>
+        <w:rPr>
+          <w:rFonts w:ascii="Times New Roman" w:hAnsi="Times New Roman" w:cs="Times New Roman"/>
+          <w:sz w:val="28"/>
+          <w:szCs w:val="28"/>
+        </w:rPr>
+      </w:pPr>
+      <w:r>
+        <w:rPr>
+          <w:rFonts w:cs="Times New Roman" w:ascii="Times New Roman" w:hAnsi="Times New Roman"/>
+          <w:sz w:val="28"/>
+          <w:szCs w:val="28"/>
+        </w:rPr>
       </w:r>
     </w:p>
     <w:p>
@@ -1482,7 +1268,11 @@
         </w:rPr>
       </w:pPr>
       <w:r>
-        <w:rPr/>
+        <w:rPr>
+          <w:rFonts w:cs="Times New Roman" w:ascii="Times New Roman" w:hAnsi="Times New Roman"/>
+          <w:sz w:val="28"/>
+          <w:szCs w:val="28"/>
+        </w:rPr>
       </w:r>
     </w:p>
     <w:p>
@@ -1564,7 +1354,11 @@
         </w:rPr>
       </w:pPr>
       <w:r>
-        <w:rPr/>
+        <w:rPr>
+          <w:rFonts w:cs="Times New Roman" w:ascii="Times New Roman" w:hAnsi="Times New Roman"/>
+          <w:sz w:val="28"/>
+          <w:szCs w:val="28"/>
+        </w:rPr>
       </w:r>
     </w:p>
     <w:p>
@@ -1598,7 +1392,11 @@
         </w:rPr>
       </w:pPr>
       <w:r>
-        <w:rPr/>
+        <w:rPr>
+          <w:rFonts w:cs="Times New Roman" w:ascii="Times New Roman" w:hAnsi="Times New Roman"/>
+          <w:sz w:val="28"/>
+          <w:szCs w:val="28"/>
+        </w:rPr>
       </w:r>
     </w:p>
     <w:p>
@@ -1699,7 +1497,11 @@
         </w:rPr>
       </w:pPr>
       <w:r>
-        <w:rPr/>
+        <w:rPr>
+          <w:rFonts w:cs="Times New Roman" w:ascii="Times New Roman" w:hAnsi="Times New Roman"/>
+          <w:sz w:val="28"/>
+          <w:szCs w:val="28"/>
+        </w:rPr>
       </w:r>
     </w:p>
     <w:p>
@@ -1781,37 +1583,11 @@
         </w:rPr>
       </w:pPr>
       <w:r>
-        <w:rPr/>
-      </w:r>
-    </w:p>
-    <w:p>
-      <w:pPr>
-        <w:pStyle w:val="Normal"/>
-        <w:spacing w:before="0" w:after="0"/>
-        <w:jc w:val="center"/>
-        <w:rPr>
-          <w:rFonts w:ascii="Times New Roman" w:hAnsi="Times New Roman" w:cs="Times New Roman"/>
-          <w:sz w:val="28"/>
-          <w:szCs w:val="28"/>
-        </w:rPr>
-      </w:pPr>
-      <w:r>
-        <w:rPr/>
-      </w:r>
-    </w:p>
-    <w:p>
-      <w:pPr>
-        <w:pStyle w:val="Normal"/>
-        <w:spacing w:before="0" w:after="0"/>
-        <w:jc w:val="center"/>
-        <w:rPr>
-          <w:rFonts w:ascii="Times New Roman" w:hAnsi="Times New Roman" w:cs="Times New Roman"/>
-          <w:sz w:val="28"/>
-          <w:szCs w:val="28"/>
-        </w:rPr>
-      </w:pPr>
-      <w:r>
-        <w:rPr/>
+        <w:rPr>
+          <w:rFonts w:cs="Times New Roman" w:ascii="Times New Roman" w:hAnsi="Times New Roman"/>
+          <w:sz w:val="28"/>
+          <w:szCs w:val="28"/>
+        </w:rPr>
       </w:r>
     </w:p>
     <w:p>
@@ -1845,7 +1621,11 @@
         </w:rPr>
       </w:pPr>
       <w:r>
-        <w:rPr/>
+        <w:rPr>
+          <w:rFonts w:cs="Times New Roman" w:ascii="Times New Roman" w:hAnsi="Times New Roman"/>
+          <w:sz w:val="28"/>
+          <w:szCs w:val="28"/>
+        </w:rPr>
       </w:r>
     </w:p>
     <w:p>
@@ -1927,37 +1707,49 @@
         </w:rPr>
       </w:pPr>
       <w:r>
-        <w:rPr/>
-      </w:r>
-    </w:p>
-    <w:p>
-      <w:pPr>
-        <w:pStyle w:val="Normal"/>
-        <w:spacing w:before="0" w:after="0"/>
-        <w:jc w:val="center"/>
-        <w:rPr>
-          <w:rFonts w:ascii="Times New Roman" w:hAnsi="Times New Roman" w:cs="Times New Roman"/>
-          <w:sz w:val="28"/>
-          <w:szCs w:val="28"/>
-        </w:rPr>
-      </w:pPr>
-      <w:r>
-        <w:rPr/>
-      </w:r>
-    </w:p>
-    <w:p>
-      <w:pPr>
-        <w:pStyle w:val="Normal"/>
-        <w:spacing w:before="0" w:after="0"/>
-        <w:jc w:val="center"/>
-        <w:rPr>
-          <w:rFonts w:ascii="Times New Roman" w:hAnsi="Times New Roman" w:cs="Times New Roman"/>
-          <w:sz w:val="28"/>
-          <w:szCs w:val="28"/>
-        </w:rPr>
-      </w:pPr>
-      <w:r>
-        <w:rPr/>
+        <w:rPr>
+          <w:rFonts w:cs="Times New Roman" w:ascii="Times New Roman" w:hAnsi="Times New Roman"/>
+          <w:sz w:val="28"/>
+          <w:szCs w:val="28"/>
+        </w:rPr>
+      </w:r>
+    </w:p>
+    <w:p>
+      <w:pPr>
+        <w:pStyle w:val="Normal"/>
+        <w:spacing w:before="0" w:after="0"/>
+        <w:jc w:val="center"/>
+        <w:rPr>
+          <w:rFonts w:ascii="Times New Roman" w:hAnsi="Times New Roman" w:cs="Times New Roman"/>
+          <w:sz w:val="28"/>
+          <w:szCs w:val="28"/>
+        </w:rPr>
+      </w:pPr>
+      <w:r>
+        <w:rPr>
+          <w:rFonts w:cs="Times New Roman" w:ascii="Times New Roman" w:hAnsi="Times New Roman"/>
+          <w:sz w:val="28"/>
+          <w:szCs w:val="28"/>
+        </w:rPr>
+      </w:r>
+    </w:p>
+    <w:p>
+      <w:pPr>
+        <w:pStyle w:val="Normal"/>
+        <w:spacing w:before="0" w:after="0"/>
+        <w:jc w:val="center"/>
+        <w:rPr>
+          <w:rFonts w:ascii="Times New Roman" w:hAnsi="Times New Roman" w:cs="Times New Roman"/>
+          <w:sz w:val="28"/>
+          <w:szCs w:val="28"/>
+        </w:rPr>
+      </w:pPr>
+      <w:r>
+        <w:rPr>
+          <w:rFonts w:cs="Times New Roman" w:ascii="Times New Roman" w:hAnsi="Times New Roman"/>
+          <w:sz w:val="28"/>
+          <w:szCs w:val="28"/>
+        </w:rPr>
       </w:r>
     </w:p>
     <w:p>
@@ -1991,7 +1783,11 @@
         </w:rPr>
       </w:pPr>
       <w:r>
-        <w:rPr/>
+        <w:rPr>
+          <w:rFonts w:cs="Times New Roman" w:ascii="Times New Roman" w:hAnsi="Times New Roman"/>
+          <w:sz w:val="28"/>
+          <w:szCs w:val="28"/>
+        </w:rPr>
       </w:r>
     </w:p>
     <w:p>
@@ -2073,22 +1869,30 @@
         </w:rPr>
       </w:pPr>
       <w:r>
-        <w:rPr/>
-      </w:r>
-    </w:p>
-    <w:p>
-      <w:pPr>
-        <w:pStyle w:val="Normal"/>
-        <w:spacing w:before="0" w:after="0"/>
-        <w:jc w:val="center"/>
-        <w:rPr>
-          <w:rFonts w:ascii="Times New Roman" w:hAnsi="Times New Roman" w:cs="Times New Roman"/>
-          <w:sz w:val="28"/>
-          <w:szCs w:val="28"/>
-        </w:rPr>
-      </w:pPr>
-      <w:r>
-        <w:rPr/>
+        <w:rPr>
+          <w:rFonts w:cs="Times New Roman" w:ascii="Times New Roman" w:hAnsi="Times New Roman"/>
+          <w:sz w:val="28"/>
+          <w:szCs w:val="28"/>
+        </w:rPr>
+      </w:r>
+    </w:p>
+    <w:p>
+      <w:pPr>
+        <w:pStyle w:val="Normal"/>
+        <w:spacing w:before="0" w:after="0"/>
+        <w:jc w:val="center"/>
+        <w:rPr>
+          <w:rFonts w:ascii="Times New Roman" w:hAnsi="Times New Roman" w:cs="Times New Roman"/>
+          <w:sz w:val="28"/>
+          <w:szCs w:val="28"/>
+        </w:rPr>
+      </w:pPr>
+      <w:r>
+        <w:rPr>
+          <w:rFonts w:cs="Times New Roman" w:ascii="Times New Roman" w:hAnsi="Times New Roman"/>
+          <w:sz w:val="28"/>
+          <w:szCs w:val="28"/>
+        </w:rPr>
       </w:r>
     </w:p>
     <w:p>
@@ -2122,21 +1926,29 @@
         </w:rPr>
       </w:pPr>
       <w:r>
-        <w:rPr/>
-      </w:r>
-    </w:p>
-    <w:p>
-      <w:pPr>
-        <w:pStyle w:val="Normal"/>
-        <w:spacing w:before="0" w:after="0"/>
-        <w:rPr>
-          <w:rFonts w:ascii="Times New Roman" w:hAnsi="Times New Roman" w:cs="Times New Roman"/>
-          <w:sz w:val="28"/>
-          <w:szCs w:val="28"/>
-        </w:rPr>
-      </w:pPr>
-      <w:r>
-        <w:rPr/>
+        <w:rPr>
+          <w:rFonts w:cs="Times New Roman" w:ascii="Times New Roman" w:hAnsi="Times New Roman"/>
+          <w:sz w:val="28"/>
+          <w:szCs w:val="28"/>
+        </w:rPr>
+      </w:r>
+    </w:p>
+    <w:p>
+      <w:pPr>
+        <w:pStyle w:val="Normal"/>
+        <w:spacing w:before="0" w:after="0"/>
+        <w:rPr>
+          <w:rFonts w:ascii="Times New Roman" w:hAnsi="Times New Roman" w:cs="Times New Roman"/>
+          <w:sz w:val="28"/>
+          <w:szCs w:val="28"/>
+        </w:rPr>
+      </w:pPr>
+      <w:r>
+        <w:rPr>
+          <w:rFonts w:cs="Times New Roman" w:ascii="Times New Roman" w:hAnsi="Times New Roman"/>
+          <w:sz w:val="28"/>
+          <w:szCs w:val="28"/>
+        </w:rPr>
       </w:r>
     </w:p>
     <w:p>
@@ -2218,7 +2030,11 @@
         </w:rPr>
       </w:pPr>
       <w:r>
-        <w:rPr/>
+        <w:rPr>
+          <w:rFonts w:cs="Times New Roman" w:ascii="Times New Roman" w:hAnsi="Times New Roman"/>
+          <w:sz w:val="28"/>
+          <w:szCs w:val="28"/>
+        </w:rPr>
       </w:r>
     </w:p>
     <w:p>
@@ -2319,7 +2135,11 @@
         </w:rPr>
       </w:pPr>
       <w:r>
-        <w:rPr/>
+        <w:rPr>
+          <w:rFonts w:cs="Times New Roman" w:ascii="Times New Roman" w:hAnsi="Times New Roman"/>
+          <w:sz w:val="28"/>
+          <w:szCs w:val="28"/>
+        </w:rPr>
       </w:r>
     </w:p>
     <w:p>
@@ -2401,22 +2221,30 @@
         </w:rPr>
       </w:pPr>
       <w:r>
-        <w:rPr/>
-      </w:r>
-    </w:p>
-    <w:p>
-      <w:pPr>
-        <w:pStyle w:val="Normal"/>
-        <w:spacing w:before="0" w:after="0"/>
-        <w:jc w:val="center"/>
-        <w:rPr>
-          <w:rFonts w:ascii="Times New Roman" w:hAnsi="Times New Roman" w:cs="Times New Roman"/>
-          <w:sz w:val="28"/>
-          <w:szCs w:val="28"/>
-        </w:rPr>
-      </w:pPr>
-      <w:r>
-        <w:rPr/>
+        <w:rPr>
+          <w:rFonts w:cs="Times New Roman" w:ascii="Times New Roman" w:hAnsi="Times New Roman"/>
+          <w:sz w:val="28"/>
+          <w:szCs w:val="28"/>
+        </w:rPr>
+      </w:r>
+    </w:p>
+    <w:p>
+      <w:pPr>
+        <w:pStyle w:val="Normal"/>
+        <w:spacing w:before="0" w:after="0"/>
+        <w:jc w:val="center"/>
+        <w:rPr>
+          <w:rFonts w:ascii="Times New Roman" w:hAnsi="Times New Roman" w:cs="Times New Roman"/>
+          <w:sz w:val="28"/>
+          <w:szCs w:val="28"/>
+        </w:rPr>
+      </w:pPr>
+      <w:r>
+        <w:rPr>
+          <w:rFonts w:cs="Times New Roman" w:ascii="Times New Roman" w:hAnsi="Times New Roman"/>
+          <w:sz w:val="28"/>
+          <w:szCs w:val="28"/>
+        </w:rPr>
       </w:r>
     </w:p>
     <w:p>
@@ -2450,7 +2278,11 @@
         </w:rPr>
       </w:pPr>
       <w:r>
-        <w:rPr/>
+        <w:rPr>
+          <w:rFonts w:cs="Times New Roman" w:ascii="Times New Roman" w:hAnsi="Times New Roman"/>
+          <w:sz w:val="28"/>
+          <w:szCs w:val="28"/>
+        </w:rPr>
       </w:r>
     </w:p>
     <w:p>
@@ -2532,7 +2364,11 @@
         </w:rPr>
       </w:pPr>
       <w:r>
-        <w:rPr/>
+        <w:rPr>
+          <w:rFonts w:cs="Times New Roman" w:ascii="Times New Roman" w:hAnsi="Times New Roman"/>
+          <w:sz w:val="28"/>
+          <w:szCs w:val="28"/>
+        </w:rPr>
       </w:r>
     </w:p>
     <w:p>
